--- a/_._/_OLD/2024-1/BCC/AndreMarcosHinckel/3_Projeto_TCC1.docx
+++ b/_._/_OLD/2024-1/BCC/AndreMarcosHinckel/3_Projeto_TCC1.docx
@@ -1,6 +1,6 @@
 
 <file path=word/document.xml><?xml version="1.0" encoding="utf-8"?>
-<w:document xmlns:wpc="http://schemas.microsoft.com/office/word/2010/wordprocessingCanvas" xmlns:cx="http://schemas.microsoft.com/office/drawing/2014/chartex" xmlns:cx1="http://schemas.microsoft.com/office/drawing/2015/9/8/chartex" xmlns:cx2="http://schemas.microsoft.com/office/drawing/2015/10/21/chartex" xmlns:cx3="http://schemas.microsoft.com/office/drawing/2016/5/9/chartex" xmlns:cx4="http://schemas.microsoft.com/office/drawing/2016/5/10/chartex" xmlns:cx5="http://schemas.microsoft.com/office/drawing/2016/5/11/chartex" xmlns:cx6="http://schemas.microsoft.com/office/drawing/2016/5/12/chartex" xmlns:cx7="http://schemas.microsoft.com/office/drawing/2016/5/13/chartex" xmlns:cx8="http://schemas.microsoft.com/office/drawing/2016/5/14/chartex" xmlns:mc="http://schemas.openxmlformats.org/markup-compatibility/2006" xmlns:aink="http://schemas.microsoft.com/office/drawing/2016/ink" xmlns:am3d="http://schemas.microsoft.com/office/drawing/2017/model3d" xmlns:o="urn:schemas-microsoft-com:office:office" xmlns:oel="http://schemas.microsoft.com/office/2019/extlst" xmlns:r="http://schemas.openxmlformats.org/officeDocument/2006/relationships" xmlns:m="http://schemas.openxmlformats.org/officeDocument/2006/math" xmlns:v="urn:schemas-microsoft-com:vml" xmlns:wp14="http://schemas.microsoft.com/office/word/2010/wordprocessingDrawing" xmlns:wp="http://schemas.openxmlformats.org/drawingml/2006/wordprocessingDrawing" xmlns:w10="urn:schemas-microsoft-com:office:word" xmlns:w="http://schemas.openxmlformats.org/wordprocessingml/2006/main" xmlns:w14="http://schemas.microsoft.com/office/word/2010/wordml" xmlns:w15="http://schemas.microsoft.com/office/word/2012/wordml" xmlns:w16cex="http://schemas.microsoft.com/office/word/2018/wordml/cex" xmlns:w16cid="http://schemas.microsoft.com/office/word/2016/wordml/cid" xmlns:w16="http://schemas.microsoft.com/office/word/2018/wordml" xmlns:w16sdtdh="http://schemas.microsoft.com/office/word/2020/wordml/sdtdatahash" xmlns:w16se="http://schemas.microsoft.com/office/word/2015/wordml/symex" xmlns:wpg="http://schemas.microsoft.com/office/word/2010/wordprocessingGroup" xmlns:wpi="http://schemas.microsoft.com/office/word/2010/wordprocessingInk" xmlns:wne="http://schemas.microsoft.com/office/word/2006/wordml" xmlns:wps="http://schemas.microsoft.com/office/word/2010/wordprocessingShape" mc:Ignorable="w14 w15 w16se w16cid w16 w16cex w16sdtdh wp14">
+<w:document xmlns:wpc="http://schemas.microsoft.com/office/word/2010/wordprocessingCanvas" xmlns:cx="http://schemas.microsoft.com/office/drawing/2014/chartex" xmlns:cx1="http://schemas.microsoft.com/office/drawing/2015/9/8/chartex" xmlns:cx2="http://schemas.microsoft.com/office/drawing/2015/10/21/chartex" xmlns:cx3="http://schemas.microsoft.com/office/drawing/2016/5/9/chartex" xmlns:cx4="http://schemas.microsoft.com/office/drawing/2016/5/10/chartex" xmlns:cx5="http://schemas.microsoft.com/office/drawing/2016/5/11/chartex" xmlns:cx6="http://schemas.microsoft.com/office/drawing/2016/5/12/chartex" xmlns:cx7="http://schemas.microsoft.com/office/drawing/2016/5/13/chartex" xmlns:cx8="http://schemas.microsoft.com/office/drawing/2016/5/14/chartex" xmlns:mc="http://schemas.openxmlformats.org/markup-compatibility/2006" xmlns:aink="http://schemas.microsoft.com/office/drawing/2016/ink" xmlns:am3d="http://schemas.microsoft.com/office/drawing/2017/model3d" xmlns:o="urn:schemas-microsoft-com:office:office" xmlns:oel="http://schemas.microsoft.com/office/2019/extlst" xmlns:r="http://schemas.openxmlformats.org/officeDocument/2006/relationships" xmlns:m="http://schemas.openxmlformats.org/officeDocument/2006/math" xmlns:v="urn:schemas-microsoft-com:vml" xmlns:wp14="http://schemas.microsoft.com/office/word/2010/wordprocessingDrawing" xmlns:wp="http://schemas.openxmlformats.org/drawingml/2006/wordprocessingDrawing" xmlns:w10="urn:schemas-microsoft-com:office:word" xmlns:w="http://schemas.openxmlformats.org/wordprocessingml/2006/main" xmlns:w14="http://schemas.microsoft.com/office/word/2010/wordml" xmlns:w15="http://schemas.microsoft.com/office/word/2012/wordml" xmlns:w16cex="http://schemas.microsoft.com/office/word/2018/wordml/cex" xmlns:w16cid="http://schemas.microsoft.com/office/word/2016/wordml/cid" xmlns:w16="http://schemas.microsoft.com/office/word/2018/wordml" xmlns:w16du="http://schemas.microsoft.com/office/word/2023/wordml/word16du" xmlns:w16sdtdh="http://schemas.microsoft.com/office/word/2020/wordml/sdtdatahash" xmlns:w16se="http://schemas.microsoft.com/office/word/2015/wordml/symex" xmlns:wpg="http://schemas.microsoft.com/office/word/2010/wordprocessingGroup" xmlns:wpi="http://schemas.microsoft.com/office/word/2010/wordprocessingInk" xmlns:wne="http://schemas.microsoft.com/office/word/2006/wordml" xmlns:wps="http://schemas.microsoft.com/office/word/2010/wordprocessingShape" mc:Ignorable="w14 w15 w16se w16cid w16 w16cex w16sdtdh w16du wp14">
   <w:body>
     <w:tbl>
       <w:tblPr>
@@ -10825,6 +10825,12 @@
                 <w:sz w:val="18"/>
               </w:rPr>
             </w:pPr>
+            <w:r>
+              <w:rPr>
+                <w:sz w:val="18"/>
+              </w:rPr>
+              <w:t>X</w:t>
+            </w:r>
           </w:p>
         </w:tc>
         <w:tc>
@@ -10942,6 +10948,12 @@
                 <w:sz w:val="18"/>
               </w:rPr>
             </w:pPr>
+            <w:r>
+              <w:rPr>
+                <w:sz w:val="18"/>
+              </w:rPr>
+              <w:t>X</w:t>
+            </w:r>
           </w:p>
         </w:tc>
         <w:tc>
@@ -11076,6 +11088,12 @@
                 <w:sz w:val="18"/>
               </w:rPr>
             </w:pPr>
+            <w:r>
+              <w:rPr>
+                <w:sz w:val="18"/>
+              </w:rPr>
+              <w:t>X</w:t>
+            </w:r>
           </w:p>
         </w:tc>
         <w:tc>
@@ -11193,6 +11211,12 @@
                 <w:sz w:val="18"/>
               </w:rPr>
             </w:pPr>
+            <w:r>
+              <w:rPr>
+                <w:sz w:val="18"/>
+              </w:rPr>
+              <w:t>X</w:t>
+            </w:r>
           </w:p>
         </w:tc>
         <w:tc>
@@ -11326,6 +11350,12 @@
                 <w:sz w:val="18"/>
               </w:rPr>
             </w:pPr>
+            <w:r>
+              <w:rPr>
+                <w:sz w:val="18"/>
+              </w:rPr>
+              <w:t>X</w:t>
+            </w:r>
           </w:p>
         </w:tc>
         <w:tc>
@@ -11442,6 +11472,12 @@
                 <w:sz w:val="18"/>
               </w:rPr>
             </w:pPr>
+            <w:r>
+              <w:rPr>
+                <w:sz w:val="18"/>
+              </w:rPr>
+              <w:t>X</w:t>
+            </w:r>
           </w:p>
         </w:tc>
         <w:tc>
@@ -11571,6 +11607,12 @@
                 <w:sz w:val="18"/>
               </w:rPr>
             </w:pPr>
+            <w:r>
+              <w:rPr>
+                <w:sz w:val="18"/>
+              </w:rPr>
+              <w:t>X</w:t>
+            </w:r>
           </w:p>
         </w:tc>
         <w:tc>
@@ -11688,6 +11730,12 @@
                 <w:sz w:val="18"/>
               </w:rPr>
             </w:pPr>
+            <w:r>
+              <w:rPr>
+                <w:sz w:val="18"/>
+              </w:rPr>
+              <w:t>X</w:t>
+            </w:r>
           </w:p>
         </w:tc>
         <w:tc>
@@ -11817,6 +11865,12 @@
                 <w:sz w:val="18"/>
               </w:rPr>
             </w:pPr>
+            <w:r>
+              <w:rPr>
+                <w:sz w:val="18"/>
+              </w:rPr>
+              <w:t>X</w:t>
+            </w:r>
           </w:p>
         </w:tc>
         <w:tc>
@@ -11946,6 +12000,12 @@
                 <w:sz w:val="18"/>
               </w:rPr>
             </w:pPr>
+            <w:r>
+              <w:rPr>
+                <w:sz w:val="18"/>
+              </w:rPr>
+              <w:t>X</w:t>
+            </w:r>
           </w:p>
         </w:tc>
         <w:tc>
@@ -12062,6 +12122,12 @@
                 <w:sz w:val="18"/>
               </w:rPr>
             </w:pPr>
+            <w:r>
+              <w:rPr>
+                <w:sz w:val="18"/>
+              </w:rPr>
+              <w:t>X</w:t>
+            </w:r>
           </w:p>
         </w:tc>
         <w:tc>
@@ -12190,6 +12256,12 @@
                 <w:sz w:val="18"/>
               </w:rPr>
             </w:pPr>
+            <w:r>
+              <w:rPr>
+                <w:sz w:val="18"/>
+              </w:rPr>
+              <w:t>X</w:t>
+            </w:r>
           </w:p>
         </w:tc>
         <w:tc>
@@ -12319,6 +12391,12 @@
                 <w:sz w:val="18"/>
               </w:rPr>
             </w:pPr>
+            <w:r>
+              <w:rPr>
+                <w:sz w:val="18"/>
+              </w:rPr>
+              <w:t>X</w:t>
+            </w:r>
           </w:p>
         </w:tc>
         <w:tc>
@@ -12450,6 +12528,12 @@
                 <w:sz w:val="18"/>
               </w:rPr>
             </w:pPr>
+            <w:r>
+              <w:rPr>
+                <w:sz w:val="18"/>
+              </w:rPr>
+              <w:t>X</w:t>
+            </w:r>
           </w:p>
         </w:tc>
         <w:tc>
@@ -12567,6 +12651,12 @@
                 <w:sz w:val="18"/>
               </w:rPr>
             </w:pPr>
+            <w:r>
+              <w:rPr>
+                <w:sz w:val="18"/>
+              </w:rPr>
+              <w:t>X</w:t>
+            </w:r>
           </w:p>
         </w:tc>
         <w:tc>
@@ -12683,6 +12773,12 @@
                 <w:sz w:val="18"/>
               </w:rPr>
             </w:pPr>
+            <w:r>
+              <w:rPr>
+                <w:sz w:val="18"/>
+              </w:rPr>
+              <w:t>X</w:t>
+            </w:r>
           </w:p>
         </w:tc>
         <w:tc>
@@ -12731,6 +12827,33 @@
         </w:tc>
       </w:tr>
     </w:tbl>
+    <w:p>
+      <w:pPr>
+        <w:pStyle w:val="TF-xAvalTTULO"/>
+        <w:ind w:left="0" w:firstLine="0"/>
+        <w:jc w:val="left"/>
+        <w:divId w:val="1547327842"/>
+        <w:rPr>
+          <w:b/>
+        </w:rPr>
+      </w:pPr>
+    </w:p>
+    <w:p>
+      <w:pPr>
+        <w:pStyle w:val="TF-xAvalTTULO"/>
+        <w:jc w:val="left"/>
+        <w:divId w:val="1547327842"/>
+        <w:rPr>
+          <w:b/>
+        </w:rPr>
+      </w:pPr>
+      <w:r>
+        <w:rPr>
+          <w:b/>
+        </w:rPr>
+        <w:t>Obs.: Não tem nenhum ajuste.</w:t>
+      </w:r>
+    </w:p>
     <w:p>
       <w:pPr>
         <w:pStyle w:val="TF-xAvalTTULO"/>
@@ -12989,12 +13112,18 @@
               </w:rPr>
               <w:t xml:space="preserve">(  </w:t>
             </w:r>
-            <w:proofErr w:type="gramEnd"/>
             <w:r>
               <w:rPr>
                 <w:sz w:val="20"/>
               </w:rPr>
-              <w:t xml:space="preserve">    ) APROVADO</w:t>
+              <w:t>X</w:t>
+            </w:r>
+            <w:proofErr w:type="gramEnd"/>
+            <w:r>
+              <w:rPr>
+                <w:sz w:val="20"/>
+              </w:rPr>
+              <w:t xml:space="preserve">   ) APROVADO</w:t>
             </w:r>
           </w:p>
         </w:tc>
@@ -13070,7 +13199,7 @@
 </file>
 
 <file path=word/endnotes.xml><?xml version="1.0" encoding="utf-8"?>
-<w:endnotes xmlns:wpc="http://schemas.microsoft.com/office/word/2010/wordprocessingCanvas" xmlns:cx="http://schemas.microsoft.com/office/drawing/2014/chartex" xmlns:cx1="http://schemas.microsoft.com/office/drawing/2015/9/8/chartex" xmlns:cx2="http://schemas.microsoft.com/office/drawing/2015/10/21/chartex" xmlns:cx3="http://schemas.microsoft.com/office/drawing/2016/5/9/chartex" xmlns:cx4="http://schemas.microsoft.com/office/drawing/2016/5/10/chartex" xmlns:cx5="http://schemas.microsoft.com/office/drawing/2016/5/11/chartex" xmlns:cx6="http://schemas.microsoft.com/office/drawing/2016/5/12/chartex" xmlns:cx7="http://schemas.microsoft.com/office/drawing/2016/5/13/chartex" xmlns:cx8="http://schemas.microsoft.com/office/drawing/2016/5/14/chartex" xmlns:mc="http://schemas.openxmlformats.org/markup-compatibility/2006" xmlns:aink="http://schemas.microsoft.com/office/drawing/2016/ink" xmlns:am3d="http://schemas.microsoft.com/office/drawing/2017/model3d" xmlns:o="urn:schemas-microsoft-com:office:office" xmlns:oel="http://schemas.microsoft.com/office/2019/extlst" xmlns:r="http://schemas.openxmlformats.org/officeDocument/2006/relationships" xmlns:m="http://schemas.openxmlformats.org/officeDocument/2006/math" xmlns:v="urn:schemas-microsoft-com:vml" xmlns:wp14="http://schemas.microsoft.com/office/word/2010/wordprocessingDrawing" xmlns:wp="http://schemas.openxmlformats.org/drawingml/2006/wordprocessingDrawing" xmlns:w10="urn:schemas-microsoft-com:office:word" xmlns:w="http://schemas.openxmlformats.org/wordprocessingml/2006/main" xmlns:w14="http://schemas.microsoft.com/office/word/2010/wordml" xmlns:w15="http://schemas.microsoft.com/office/word/2012/wordml" xmlns:w16cex="http://schemas.microsoft.com/office/word/2018/wordml/cex" xmlns:w16cid="http://schemas.microsoft.com/office/word/2016/wordml/cid" xmlns:w16="http://schemas.microsoft.com/office/word/2018/wordml" xmlns:w16sdtdh="http://schemas.microsoft.com/office/word/2020/wordml/sdtdatahash" xmlns:w16se="http://schemas.microsoft.com/office/word/2015/wordml/symex" xmlns:wpg="http://schemas.microsoft.com/office/word/2010/wordprocessingGroup" xmlns:wpi="http://schemas.microsoft.com/office/word/2010/wordprocessingInk" xmlns:wne="http://schemas.microsoft.com/office/word/2006/wordml" xmlns:wps="http://schemas.microsoft.com/office/word/2010/wordprocessingShape" mc:Ignorable="w14 w15 w16se w16cid w16 w16cex w16sdtdh wp14">
+<w:endnotes xmlns:wpc="http://schemas.microsoft.com/office/word/2010/wordprocessingCanvas" xmlns:cx="http://schemas.microsoft.com/office/drawing/2014/chartex" xmlns:cx1="http://schemas.microsoft.com/office/drawing/2015/9/8/chartex" xmlns:cx2="http://schemas.microsoft.com/office/drawing/2015/10/21/chartex" xmlns:cx3="http://schemas.microsoft.com/office/drawing/2016/5/9/chartex" xmlns:cx4="http://schemas.microsoft.com/office/drawing/2016/5/10/chartex" xmlns:cx5="http://schemas.microsoft.com/office/drawing/2016/5/11/chartex" xmlns:cx6="http://schemas.microsoft.com/office/drawing/2016/5/12/chartex" xmlns:cx7="http://schemas.microsoft.com/office/drawing/2016/5/13/chartex" xmlns:cx8="http://schemas.microsoft.com/office/drawing/2016/5/14/chartex" xmlns:mc="http://schemas.openxmlformats.org/markup-compatibility/2006" xmlns:aink="http://schemas.microsoft.com/office/drawing/2016/ink" xmlns:am3d="http://schemas.microsoft.com/office/drawing/2017/model3d" xmlns:o="urn:schemas-microsoft-com:office:office" xmlns:oel="http://schemas.microsoft.com/office/2019/extlst" xmlns:r="http://schemas.openxmlformats.org/officeDocument/2006/relationships" xmlns:m="http://schemas.openxmlformats.org/officeDocument/2006/math" xmlns:v="urn:schemas-microsoft-com:vml" xmlns:wp14="http://schemas.microsoft.com/office/word/2010/wordprocessingDrawing" xmlns:wp="http://schemas.openxmlformats.org/drawingml/2006/wordprocessingDrawing" xmlns:w10="urn:schemas-microsoft-com:office:word" xmlns:w="http://schemas.openxmlformats.org/wordprocessingml/2006/main" xmlns:w14="http://schemas.microsoft.com/office/word/2010/wordml" xmlns:w15="http://schemas.microsoft.com/office/word/2012/wordml" xmlns:w16cex="http://schemas.microsoft.com/office/word/2018/wordml/cex" xmlns:w16cid="http://schemas.microsoft.com/office/word/2016/wordml/cid" xmlns:w16="http://schemas.microsoft.com/office/word/2018/wordml" xmlns:w16du="http://schemas.microsoft.com/office/word/2023/wordml/word16du" xmlns:w16sdtdh="http://schemas.microsoft.com/office/word/2020/wordml/sdtdatahash" xmlns:w16se="http://schemas.microsoft.com/office/word/2015/wordml/symex" xmlns:wpg="http://schemas.microsoft.com/office/word/2010/wordprocessingGroup" xmlns:wpi="http://schemas.microsoft.com/office/word/2010/wordprocessingInk" xmlns:wne="http://schemas.microsoft.com/office/word/2006/wordml" xmlns:wps="http://schemas.microsoft.com/office/word/2010/wordprocessingShape" mc:Ignorable="w14 w15 w16se w16cid w16 w16cex w16sdtdh w16du wp14">
   <w:endnote w:type="separator" w:id="-1">
     <w:p>
       <w:r>
@@ -13092,7 +13221,7 @@
 </file>
 
 <file path=word/footer1.xml><?xml version="1.0" encoding="utf-8"?>
-<w:ftr xmlns:wpc="http://schemas.microsoft.com/office/word/2010/wordprocessingCanvas" xmlns:cx="http://schemas.microsoft.com/office/drawing/2014/chartex" xmlns:cx1="http://schemas.microsoft.com/office/drawing/2015/9/8/chartex" xmlns:cx2="http://schemas.microsoft.com/office/drawing/2015/10/21/chartex" xmlns:cx3="http://schemas.microsoft.com/office/drawing/2016/5/9/chartex" xmlns:cx4="http://schemas.microsoft.com/office/drawing/2016/5/10/chartex" xmlns:cx5="http://schemas.microsoft.com/office/drawing/2016/5/11/chartex" xmlns:cx6="http://schemas.microsoft.com/office/drawing/2016/5/12/chartex" xmlns:cx7="http://schemas.microsoft.com/office/drawing/2016/5/13/chartex" xmlns:cx8="http://schemas.microsoft.com/office/drawing/2016/5/14/chartex" xmlns:mc="http://schemas.openxmlformats.org/markup-compatibility/2006" xmlns:aink="http://schemas.microsoft.com/office/drawing/2016/ink" xmlns:am3d="http://schemas.microsoft.com/office/drawing/2017/model3d" xmlns:o="urn:schemas-microsoft-com:office:office" xmlns:oel="http://schemas.microsoft.com/office/2019/extlst" xmlns:r="http://schemas.openxmlformats.org/officeDocument/2006/relationships" xmlns:m="http://schemas.openxmlformats.org/officeDocument/2006/math" xmlns:v="urn:schemas-microsoft-com:vml" xmlns:wp14="http://schemas.microsoft.com/office/word/2010/wordprocessingDrawing" xmlns:wp="http://schemas.openxmlformats.org/drawingml/2006/wordprocessingDrawing" xmlns:w10="urn:schemas-microsoft-com:office:word" xmlns:w="http://schemas.openxmlformats.org/wordprocessingml/2006/main" xmlns:w14="http://schemas.microsoft.com/office/word/2010/wordml" xmlns:w15="http://schemas.microsoft.com/office/word/2012/wordml" xmlns:w16cex="http://schemas.microsoft.com/office/word/2018/wordml/cex" xmlns:w16cid="http://schemas.microsoft.com/office/word/2016/wordml/cid" xmlns:w16="http://schemas.microsoft.com/office/word/2018/wordml" xmlns:w16sdtdh="http://schemas.microsoft.com/office/word/2020/wordml/sdtdatahash" xmlns:w16se="http://schemas.microsoft.com/office/word/2015/wordml/symex" xmlns:wpg="http://schemas.microsoft.com/office/word/2010/wordprocessingGroup" xmlns:wpi="http://schemas.microsoft.com/office/word/2010/wordprocessingInk" xmlns:wne="http://schemas.microsoft.com/office/word/2006/wordml" xmlns:wps="http://schemas.microsoft.com/office/word/2010/wordprocessingShape" mc:Ignorable="w14 w15 w16se w16cid w16 w16cex w16sdtdh wp14">
+<w:ftr xmlns:wpc="http://schemas.microsoft.com/office/word/2010/wordprocessingCanvas" xmlns:cx="http://schemas.microsoft.com/office/drawing/2014/chartex" xmlns:cx1="http://schemas.microsoft.com/office/drawing/2015/9/8/chartex" xmlns:cx2="http://schemas.microsoft.com/office/drawing/2015/10/21/chartex" xmlns:cx3="http://schemas.microsoft.com/office/drawing/2016/5/9/chartex" xmlns:cx4="http://schemas.microsoft.com/office/drawing/2016/5/10/chartex" xmlns:cx5="http://schemas.microsoft.com/office/drawing/2016/5/11/chartex" xmlns:cx6="http://schemas.microsoft.com/office/drawing/2016/5/12/chartex" xmlns:cx7="http://schemas.microsoft.com/office/drawing/2016/5/13/chartex" xmlns:cx8="http://schemas.microsoft.com/office/drawing/2016/5/14/chartex" xmlns:mc="http://schemas.openxmlformats.org/markup-compatibility/2006" xmlns:aink="http://schemas.microsoft.com/office/drawing/2016/ink" xmlns:am3d="http://schemas.microsoft.com/office/drawing/2017/model3d" xmlns:o="urn:schemas-microsoft-com:office:office" xmlns:oel="http://schemas.microsoft.com/office/2019/extlst" xmlns:r="http://schemas.openxmlformats.org/officeDocument/2006/relationships" xmlns:m="http://schemas.openxmlformats.org/officeDocument/2006/math" xmlns:v="urn:schemas-microsoft-com:vml" xmlns:wp14="http://schemas.microsoft.com/office/word/2010/wordprocessingDrawing" xmlns:wp="http://schemas.openxmlformats.org/drawingml/2006/wordprocessingDrawing" xmlns:w10="urn:schemas-microsoft-com:office:word" xmlns:w="http://schemas.openxmlformats.org/wordprocessingml/2006/main" xmlns:w14="http://schemas.microsoft.com/office/word/2010/wordml" xmlns:w15="http://schemas.microsoft.com/office/word/2012/wordml" xmlns:w16cex="http://schemas.microsoft.com/office/word/2018/wordml/cex" xmlns:w16cid="http://schemas.microsoft.com/office/word/2016/wordml/cid" xmlns:w16="http://schemas.microsoft.com/office/word/2018/wordml" xmlns:w16du="http://schemas.microsoft.com/office/word/2023/wordml/word16du" xmlns:w16sdtdh="http://schemas.microsoft.com/office/word/2020/wordml/sdtdatahash" xmlns:w16se="http://schemas.microsoft.com/office/word/2015/wordml/symex" xmlns:wpg="http://schemas.microsoft.com/office/word/2010/wordprocessingGroup" xmlns:wpi="http://schemas.microsoft.com/office/word/2010/wordprocessingInk" xmlns:wne="http://schemas.microsoft.com/office/word/2006/wordml" xmlns:wps="http://schemas.microsoft.com/office/word/2010/wordprocessingShape" mc:Ignorable="w14 w15 w16se w16cid w16 w16cex w16sdtdh w16du wp14">
   <w:p>
     <w:pPr>
       <w:pStyle w:val="Rodap"/>
@@ -13130,7 +13259,7 @@
 </file>
 
 <file path=word/footer2.xml><?xml version="1.0" encoding="utf-8"?>
-<w:ftr xmlns:wpc="http://schemas.microsoft.com/office/word/2010/wordprocessingCanvas" xmlns:cx="http://schemas.microsoft.com/office/drawing/2014/chartex" xmlns:cx1="http://schemas.microsoft.com/office/drawing/2015/9/8/chartex" xmlns:cx2="http://schemas.microsoft.com/office/drawing/2015/10/21/chartex" xmlns:cx3="http://schemas.microsoft.com/office/drawing/2016/5/9/chartex" xmlns:cx4="http://schemas.microsoft.com/office/drawing/2016/5/10/chartex" xmlns:cx5="http://schemas.microsoft.com/office/drawing/2016/5/11/chartex" xmlns:cx6="http://schemas.microsoft.com/office/drawing/2016/5/12/chartex" xmlns:cx7="http://schemas.microsoft.com/office/drawing/2016/5/13/chartex" xmlns:cx8="http://schemas.microsoft.com/office/drawing/2016/5/14/chartex" xmlns:mc="http://schemas.openxmlformats.org/markup-compatibility/2006" xmlns:aink="http://schemas.microsoft.com/office/drawing/2016/ink" xmlns:am3d="http://schemas.microsoft.com/office/drawing/2017/model3d" xmlns:o="urn:schemas-microsoft-com:office:office" xmlns:oel="http://schemas.microsoft.com/office/2019/extlst" xmlns:r="http://schemas.openxmlformats.org/officeDocument/2006/relationships" xmlns:m="http://schemas.openxmlformats.org/officeDocument/2006/math" xmlns:v="urn:schemas-microsoft-com:vml" xmlns:wp14="http://schemas.microsoft.com/office/word/2010/wordprocessingDrawing" xmlns:wp="http://schemas.openxmlformats.org/drawingml/2006/wordprocessingDrawing" xmlns:w10="urn:schemas-microsoft-com:office:word" xmlns:w="http://schemas.openxmlformats.org/wordprocessingml/2006/main" xmlns:w14="http://schemas.microsoft.com/office/word/2010/wordml" xmlns:w15="http://schemas.microsoft.com/office/word/2012/wordml" xmlns:w16cex="http://schemas.microsoft.com/office/word/2018/wordml/cex" xmlns:w16cid="http://schemas.microsoft.com/office/word/2016/wordml/cid" xmlns:w16="http://schemas.microsoft.com/office/word/2018/wordml" xmlns:w16sdtdh="http://schemas.microsoft.com/office/word/2020/wordml/sdtdatahash" xmlns:w16se="http://schemas.microsoft.com/office/word/2015/wordml/symex" xmlns:wpg="http://schemas.microsoft.com/office/word/2010/wordprocessingGroup" xmlns:wpi="http://schemas.microsoft.com/office/word/2010/wordprocessingInk" xmlns:wne="http://schemas.microsoft.com/office/word/2006/wordml" xmlns:wps="http://schemas.microsoft.com/office/word/2010/wordprocessingShape" mc:Ignorable="w14 w15 w16se w16cid w16 w16cex w16sdtdh wp14">
+<w:ftr xmlns:wpc="http://schemas.microsoft.com/office/word/2010/wordprocessingCanvas" xmlns:cx="http://schemas.microsoft.com/office/drawing/2014/chartex" xmlns:cx1="http://schemas.microsoft.com/office/drawing/2015/9/8/chartex" xmlns:cx2="http://schemas.microsoft.com/office/drawing/2015/10/21/chartex" xmlns:cx3="http://schemas.microsoft.com/office/drawing/2016/5/9/chartex" xmlns:cx4="http://schemas.microsoft.com/office/drawing/2016/5/10/chartex" xmlns:cx5="http://schemas.microsoft.com/office/drawing/2016/5/11/chartex" xmlns:cx6="http://schemas.microsoft.com/office/drawing/2016/5/12/chartex" xmlns:cx7="http://schemas.microsoft.com/office/drawing/2016/5/13/chartex" xmlns:cx8="http://schemas.microsoft.com/office/drawing/2016/5/14/chartex" xmlns:mc="http://schemas.openxmlformats.org/markup-compatibility/2006" xmlns:aink="http://schemas.microsoft.com/office/drawing/2016/ink" xmlns:am3d="http://schemas.microsoft.com/office/drawing/2017/model3d" xmlns:o="urn:schemas-microsoft-com:office:office" xmlns:oel="http://schemas.microsoft.com/office/2019/extlst" xmlns:r="http://schemas.openxmlformats.org/officeDocument/2006/relationships" xmlns:m="http://schemas.openxmlformats.org/officeDocument/2006/math" xmlns:v="urn:schemas-microsoft-com:vml" xmlns:wp14="http://schemas.microsoft.com/office/word/2010/wordprocessingDrawing" xmlns:wp="http://schemas.openxmlformats.org/drawingml/2006/wordprocessingDrawing" xmlns:w10="urn:schemas-microsoft-com:office:word" xmlns:w="http://schemas.openxmlformats.org/wordprocessingml/2006/main" xmlns:w14="http://schemas.microsoft.com/office/word/2010/wordml" xmlns:w15="http://schemas.microsoft.com/office/word/2012/wordml" xmlns:w16cex="http://schemas.microsoft.com/office/word/2018/wordml/cex" xmlns:w16cid="http://schemas.microsoft.com/office/word/2016/wordml/cid" xmlns:w16="http://schemas.microsoft.com/office/word/2018/wordml" xmlns:w16du="http://schemas.microsoft.com/office/word/2023/wordml/word16du" xmlns:w16sdtdh="http://schemas.microsoft.com/office/word/2020/wordml/sdtdatahash" xmlns:w16se="http://schemas.microsoft.com/office/word/2015/wordml/symex" xmlns:wpg="http://schemas.microsoft.com/office/word/2010/wordprocessingGroup" xmlns:wpi="http://schemas.microsoft.com/office/word/2010/wordprocessingInk" xmlns:wne="http://schemas.microsoft.com/office/word/2006/wordml" xmlns:wps="http://schemas.microsoft.com/office/word/2010/wordprocessingShape" mc:Ignorable="w14 w15 w16se w16cid w16 w16cex w16sdtdh w16du wp14">
   <w:p>
     <w:pPr>
       <w:pStyle w:val="Rodap"/>
@@ -13181,7 +13310,7 @@
 </file>
 
 <file path=word/footnotes.xml><?xml version="1.0" encoding="utf-8"?>
-<w:footnotes xmlns:wpc="http://schemas.microsoft.com/office/word/2010/wordprocessingCanvas" xmlns:cx="http://schemas.microsoft.com/office/drawing/2014/chartex" xmlns:cx1="http://schemas.microsoft.com/office/drawing/2015/9/8/chartex" xmlns:cx2="http://schemas.microsoft.com/office/drawing/2015/10/21/chartex" xmlns:cx3="http://schemas.microsoft.com/office/drawing/2016/5/9/chartex" xmlns:cx4="http://schemas.microsoft.com/office/drawing/2016/5/10/chartex" xmlns:cx5="http://schemas.microsoft.com/office/drawing/2016/5/11/chartex" xmlns:cx6="http://schemas.microsoft.com/office/drawing/2016/5/12/chartex" xmlns:cx7="http://schemas.microsoft.com/office/drawing/2016/5/13/chartex" xmlns:cx8="http://schemas.microsoft.com/office/drawing/2016/5/14/chartex" xmlns:mc="http://schemas.openxmlformats.org/markup-compatibility/2006" xmlns:aink="http://schemas.microsoft.com/office/drawing/2016/ink" xmlns:am3d="http://schemas.microsoft.com/office/drawing/2017/model3d" xmlns:o="urn:schemas-microsoft-com:office:office" xmlns:oel="http://schemas.microsoft.com/office/2019/extlst" xmlns:r="http://schemas.openxmlformats.org/officeDocument/2006/relationships" xmlns:m="http://schemas.openxmlformats.org/officeDocument/2006/math" xmlns:v="urn:schemas-microsoft-com:vml" xmlns:wp14="http://schemas.microsoft.com/office/word/2010/wordprocessingDrawing" xmlns:wp="http://schemas.openxmlformats.org/drawingml/2006/wordprocessingDrawing" xmlns:w10="urn:schemas-microsoft-com:office:word" xmlns:w="http://schemas.openxmlformats.org/wordprocessingml/2006/main" xmlns:w14="http://schemas.microsoft.com/office/word/2010/wordml" xmlns:w15="http://schemas.microsoft.com/office/word/2012/wordml" xmlns:w16cex="http://schemas.microsoft.com/office/word/2018/wordml/cex" xmlns:w16cid="http://schemas.microsoft.com/office/word/2016/wordml/cid" xmlns:w16="http://schemas.microsoft.com/office/word/2018/wordml" xmlns:w16sdtdh="http://schemas.microsoft.com/office/word/2020/wordml/sdtdatahash" xmlns:w16se="http://schemas.microsoft.com/office/word/2015/wordml/symex" xmlns:wpg="http://schemas.microsoft.com/office/word/2010/wordprocessingGroup" xmlns:wpi="http://schemas.microsoft.com/office/word/2010/wordprocessingInk" xmlns:wne="http://schemas.microsoft.com/office/word/2006/wordml" xmlns:wps="http://schemas.microsoft.com/office/word/2010/wordprocessingShape" mc:Ignorable="w14 w15 w16se w16cid w16 w16cex w16sdtdh wp14">
+<w:footnotes xmlns:wpc="http://schemas.microsoft.com/office/word/2010/wordprocessingCanvas" xmlns:cx="http://schemas.microsoft.com/office/drawing/2014/chartex" xmlns:cx1="http://schemas.microsoft.com/office/drawing/2015/9/8/chartex" xmlns:cx2="http://schemas.microsoft.com/office/drawing/2015/10/21/chartex" xmlns:cx3="http://schemas.microsoft.com/office/drawing/2016/5/9/chartex" xmlns:cx4="http://schemas.microsoft.com/office/drawing/2016/5/10/chartex" xmlns:cx5="http://schemas.microsoft.com/office/drawing/2016/5/11/chartex" xmlns:cx6="http://schemas.microsoft.com/office/drawing/2016/5/12/chartex" xmlns:cx7="http://schemas.microsoft.com/office/drawing/2016/5/13/chartex" xmlns:cx8="http://schemas.microsoft.com/office/drawing/2016/5/14/chartex" xmlns:mc="http://schemas.openxmlformats.org/markup-compatibility/2006" xmlns:aink="http://schemas.microsoft.com/office/drawing/2016/ink" xmlns:am3d="http://schemas.microsoft.com/office/drawing/2017/model3d" xmlns:o="urn:schemas-microsoft-com:office:office" xmlns:oel="http://schemas.microsoft.com/office/2019/extlst" xmlns:r="http://schemas.openxmlformats.org/officeDocument/2006/relationships" xmlns:m="http://schemas.openxmlformats.org/officeDocument/2006/math" xmlns:v="urn:schemas-microsoft-com:vml" xmlns:wp14="http://schemas.microsoft.com/office/word/2010/wordprocessingDrawing" xmlns:wp="http://schemas.openxmlformats.org/drawingml/2006/wordprocessingDrawing" xmlns:w10="urn:schemas-microsoft-com:office:word" xmlns:w="http://schemas.openxmlformats.org/wordprocessingml/2006/main" xmlns:w14="http://schemas.microsoft.com/office/word/2010/wordml" xmlns:w15="http://schemas.microsoft.com/office/word/2012/wordml" xmlns:w16cex="http://schemas.microsoft.com/office/word/2018/wordml/cex" xmlns:w16cid="http://schemas.microsoft.com/office/word/2016/wordml/cid" xmlns:w16="http://schemas.microsoft.com/office/word/2018/wordml" xmlns:w16du="http://schemas.microsoft.com/office/word/2023/wordml/word16du" xmlns:w16sdtdh="http://schemas.microsoft.com/office/word/2020/wordml/sdtdatahash" xmlns:w16se="http://schemas.microsoft.com/office/word/2015/wordml/symex" xmlns:wpg="http://schemas.microsoft.com/office/word/2010/wordprocessingGroup" xmlns:wpi="http://schemas.microsoft.com/office/word/2010/wordprocessingInk" xmlns:wne="http://schemas.microsoft.com/office/word/2006/wordml" xmlns:wps="http://schemas.microsoft.com/office/word/2010/wordprocessingShape" mc:Ignorable="w14 w15 w16se w16cid w16 w16cex w16sdtdh w16du wp14">
   <w:footnote w:type="separator" w:id="-1">
     <w:p>
       <w:r>
@@ -13203,7 +13332,7 @@
 </file>
 
 <file path=word/header1.xml><?xml version="1.0" encoding="utf-8"?>
-<w:hdr xmlns:wpc="http://schemas.microsoft.com/office/word/2010/wordprocessingCanvas" xmlns:cx="http://schemas.microsoft.com/office/drawing/2014/chartex" xmlns:cx1="http://schemas.microsoft.com/office/drawing/2015/9/8/chartex" xmlns:cx2="http://schemas.microsoft.com/office/drawing/2015/10/21/chartex" xmlns:cx3="http://schemas.microsoft.com/office/drawing/2016/5/9/chartex" xmlns:cx4="http://schemas.microsoft.com/office/drawing/2016/5/10/chartex" xmlns:cx5="http://schemas.microsoft.com/office/drawing/2016/5/11/chartex" xmlns:cx6="http://schemas.microsoft.com/office/drawing/2016/5/12/chartex" xmlns:cx7="http://schemas.microsoft.com/office/drawing/2016/5/13/chartex" xmlns:cx8="http://schemas.microsoft.com/office/drawing/2016/5/14/chartex" xmlns:mc="http://schemas.openxmlformats.org/markup-compatibility/2006" xmlns:aink="http://schemas.microsoft.com/office/drawing/2016/ink" xmlns:am3d="http://schemas.microsoft.com/office/drawing/2017/model3d" xmlns:o="urn:schemas-microsoft-com:office:office" xmlns:oel="http://schemas.microsoft.com/office/2019/extlst" xmlns:r="http://schemas.openxmlformats.org/officeDocument/2006/relationships" xmlns:m="http://schemas.openxmlformats.org/officeDocument/2006/math" xmlns:v="urn:schemas-microsoft-com:vml" xmlns:wp14="http://schemas.microsoft.com/office/word/2010/wordprocessingDrawing" xmlns:wp="http://schemas.openxmlformats.org/drawingml/2006/wordprocessingDrawing" xmlns:w10="urn:schemas-microsoft-com:office:word" xmlns:w="http://schemas.openxmlformats.org/wordprocessingml/2006/main" xmlns:w14="http://schemas.microsoft.com/office/word/2010/wordml" xmlns:w15="http://schemas.microsoft.com/office/word/2012/wordml" xmlns:w16cex="http://schemas.microsoft.com/office/word/2018/wordml/cex" xmlns:w16cid="http://schemas.microsoft.com/office/word/2016/wordml/cid" xmlns:w16="http://schemas.microsoft.com/office/word/2018/wordml" xmlns:w16sdtdh="http://schemas.microsoft.com/office/word/2020/wordml/sdtdatahash" xmlns:w16se="http://schemas.microsoft.com/office/word/2015/wordml/symex" xmlns:wpg="http://schemas.microsoft.com/office/word/2010/wordprocessingGroup" xmlns:wpi="http://schemas.microsoft.com/office/word/2010/wordprocessingInk" xmlns:wne="http://schemas.microsoft.com/office/word/2006/wordml" xmlns:wps="http://schemas.microsoft.com/office/word/2010/wordprocessingShape" mc:Ignorable="w14 w15 w16se w16cid w16 w16cex w16sdtdh wp14">
+<w:hdr xmlns:wpc="http://schemas.microsoft.com/office/word/2010/wordprocessingCanvas" xmlns:cx="http://schemas.microsoft.com/office/drawing/2014/chartex" xmlns:cx1="http://schemas.microsoft.com/office/drawing/2015/9/8/chartex" xmlns:cx2="http://schemas.microsoft.com/office/drawing/2015/10/21/chartex" xmlns:cx3="http://schemas.microsoft.com/office/drawing/2016/5/9/chartex" xmlns:cx4="http://schemas.microsoft.com/office/drawing/2016/5/10/chartex" xmlns:cx5="http://schemas.microsoft.com/office/drawing/2016/5/11/chartex" xmlns:cx6="http://schemas.microsoft.com/office/drawing/2016/5/12/chartex" xmlns:cx7="http://schemas.microsoft.com/office/drawing/2016/5/13/chartex" xmlns:cx8="http://schemas.microsoft.com/office/drawing/2016/5/14/chartex" xmlns:mc="http://schemas.openxmlformats.org/markup-compatibility/2006" xmlns:aink="http://schemas.microsoft.com/office/drawing/2016/ink" xmlns:am3d="http://schemas.microsoft.com/office/drawing/2017/model3d" xmlns:o="urn:schemas-microsoft-com:office:office" xmlns:oel="http://schemas.microsoft.com/office/2019/extlst" xmlns:r="http://schemas.openxmlformats.org/officeDocument/2006/relationships" xmlns:m="http://schemas.openxmlformats.org/officeDocument/2006/math" xmlns:v="urn:schemas-microsoft-com:vml" xmlns:wp14="http://schemas.microsoft.com/office/word/2010/wordprocessingDrawing" xmlns:wp="http://schemas.openxmlformats.org/drawingml/2006/wordprocessingDrawing" xmlns:w10="urn:schemas-microsoft-com:office:word" xmlns:w="http://schemas.openxmlformats.org/wordprocessingml/2006/main" xmlns:w14="http://schemas.microsoft.com/office/word/2010/wordml" xmlns:w15="http://schemas.microsoft.com/office/word/2012/wordml" xmlns:w16cex="http://schemas.microsoft.com/office/word/2018/wordml/cex" xmlns:w16cid="http://schemas.microsoft.com/office/word/2016/wordml/cid" xmlns:w16="http://schemas.microsoft.com/office/word/2018/wordml" xmlns:w16du="http://schemas.microsoft.com/office/word/2023/wordml/word16du" xmlns:w16sdtdh="http://schemas.microsoft.com/office/word/2020/wordml/sdtdatahash" xmlns:w16se="http://schemas.microsoft.com/office/word/2015/wordml/symex" xmlns:wpg="http://schemas.microsoft.com/office/word/2010/wordprocessingGroup" xmlns:wpi="http://schemas.microsoft.com/office/word/2010/wordprocessingInk" xmlns:wne="http://schemas.microsoft.com/office/word/2006/wordml" xmlns:wps="http://schemas.microsoft.com/office/word/2010/wordprocessingShape" mc:Ignorable="w14 w15 w16se w16cid w16 w16cex w16sdtdh w16du wp14">
   <w:p>
     <w:pPr>
       <w:pStyle w:val="Cabealho"/>
@@ -13218,7 +13347,7 @@
 </file>
 
 <file path=word/header2.xml><?xml version="1.0" encoding="utf-8"?>
-<w:hdr xmlns:wpc="http://schemas.microsoft.com/office/word/2010/wordprocessingCanvas" xmlns:cx="http://schemas.microsoft.com/office/drawing/2014/chartex" xmlns:cx1="http://schemas.microsoft.com/office/drawing/2015/9/8/chartex" xmlns:cx2="http://schemas.microsoft.com/office/drawing/2015/10/21/chartex" xmlns:cx3="http://schemas.microsoft.com/office/drawing/2016/5/9/chartex" xmlns:cx4="http://schemas.microsoft.com/office/drawing/2016/5/10/chartex" xmlns:cx5="http://schemas.microsoft.com/office/drawing/2016/5/11/chartex" xmlns:cx6="http://schemas.microsoft.com/office/drawing/2016/5/12/chartex" xmlns:cx7="http://schemas.microsoft.com/office/drawing/2016/5/13/chartex" xmlns:cx8="http://schemas.microsoft.com/office/drawing/2016/5/14/chartex" xmlns:mc="http://schemas.openxmlformats.org/markup-compatibility/2006" xmlns:aink="http://schemas.microsoft.com/office/drawing/2016/ink" xmlns:am3d="http://schemas.microsoft.com/office/drawing/2017/model3d" xmlns:o="urn:schemas-microsoft-com:office:office" xmlns:oel="http://schemas.microsoft.com/office/2019/extlst" xmlns:r="http://schemas.openxmlformats.org/officeDocument/2006/relationships" xmlns:m="http://schemas.openxmlformats.org/officeDocument/2006/math" xmlns:v="urn:schemas-microsoft-com:vml" xmlns:wp14="http://schemas.microsoft.com/office/word/2010/wordprocessingDrawing" xmlns:wp="http://schemas.openxmlformats.org/drawingml/2006/wordprocessingDrawing" xmlns:w10="urn:schemas-microsoft-com:office:word" xmlns:w="http://schemas.openxmlformats.org/wordprocessingml/2006/main" xmlns:w14="http://schemas.microsoft.com/office/word/2010/wordml" xmlns:w15="http://schemas.microsoft.com/office/word/2012/wordml" xmlns:w16cex="http://schemas.microsoft.com/office/word/2018/wordml/cex" xmlns:w16cid="http://schemas.microsoft.com/office/word/2016/wordml/cid" xmlns:w16="http://schemas.microsoft.com/office/word/2018/wordml" xmlns:w16sdtdh="http://schemas.microsoft.com/office/word/2020/wordml/sdtdatahash" xmlns:w16se="http://schemas.microsoft.com/office/word/2015/wordml/symex" xmlns:wpg="http://schemas.microsoft.com/office/word/2010/wordprocessingGroup" xmlns:wpi="http://schemas.microsoft.com/office/word/2010/wordprocessingInk" xmlns:wne="http://schemas.microsoft.com/office/word/2006/wordml" xmlns:wps="http://schemas.microsoft.com/office/word/2010/wordprocessingShape" mc:Ignorable="w14 w15 w16se w16cid w16 w16cex w16sdtdh wp14">
+<w:hdr xmlns:wpc="http://schemas.microsoft.com/office/word/2010/wordprocessingCanvas" xmlns:cx="http://schemas.microsoft.com/office/drawing/2014/chartex" xmlns:cx1="http://schemas.microsoft.com/office/drawing/2015/9/8/chartex" xmlns:cx2="http://schemas.microsoft.com/office/drawing/2015/10/21/chartex" xmlns:cx3="http://schemas.microsoft.com/office/drawing/2016/5/9/chartex" xmlns:cx4="http://schemas.microsoft.com/office/drawing/2016/5/10/chartex" xmlns:cx5="http://schemas.microsoft.com/office/drawing/2016/5/11/chartex" xmlns:cx6="http://schemas.microsoft.com/office/drawing/2016/5/12/chartex" xmlns:cx7="http://schemas.microsoft.com/office/drawing/2016/5/13/chartex" xmlns:cx8="http://schemas.microsoft.com/office/drawing/2016/5/14/chartex" xmlns:mc="http://schemas.openxmlformats.org/markup-compatibility/2006" xmlns:aink="http://schemas.microsoft.com/office/drawing/2016/ink" xmlns:am3d="http://schemas.microsoft.com/office/drawing/2017/model3d" xmlns:o="urn:schemas-microsoft-com:office:office" xmlns:oel="http://schemas.microsoft.com/office/2019/extlst" xmlns:r="http://schemas.openxmlformats.org/officeDocument/2006/relationships" xmlns:m="http://schemas.openxmlformats.org/officeDocument/2006/math" xmlns:v="urn:schemas-microsoft-com:vml" xmlns:wp14="http://schemas.microsoft.com/office/word/2010/wordprocessingDrawing" xmlns:wp="http://schemas.openxmlformats.org/drawingml/2006/wordprocessingDrawing" xmlns:w10="urn:schemas-microsoft-com:office:word" xmlns:w="http://schemas.openxmlformats.org/wordprocessingml/2006/main" xmlns:w14="http://schemas.microsoft.com/office/word/2010/wordml" xmlns:w15="http://schemas.microsoft.com/office/word/2012/wordml" xmlns:w16cex="http://schemas.microsoft.com/office/word/2018/wordml/cex" xmlns:w16cid="http://schemas.microsoft.com/office/word/2016/wordml/cid" xmlns:w16="http://schemas.microsoft.com/office/word/2018/wordml" xmlns:w16du="http://schemas.microsoft.com/office/word/2023/wordml/word16du" xmlns:w16sdtdh="http://schemas.microsoft.com/office/word/2020/wordml/sdtdatahash" xmlns:w16se="http://schemas.microsoft.com/office/word/2015/wordml/symex" xmlns:wpg="http://schemas.microsoft.com/office/word/2010/wordprocessingGroup" xmlns:wpi="http://schemas.microsoft.com/office/word/2010/wordprocessingInk" xmlns:wne="http://schemas.microsoft.com/office/word/2006/wordml" xmlns:wps="http://schemas.microsoft.com/office/word/2010/wordprocessingShape" mc:Ignorable="w14 w15 w16se w16cid w16 w16cex w16sdtdh w16du wp14">
   <w:tbl>
     <w:tblPr>
       <w:tblW w:w="0" w:type="auto"/>
@@ -13320,7 +13449,7 @@
 </file>
 
 <file path=word/numbering.xml><?xml version="1.0" encoding="utf-8"?>
-<w:numbering xmlns:wpc="http://schemas.microsoft.com/office/word/2010/wordprocessingCanvas" xmlns:cx="http://schemas.microsoft.com/office/drawing/2014/chartex" xmlns:cx1="http://schemas.microsoft.com/office/drawing/2015/9/8/chartex" xmlns:cx2="http://schemas.microsoft.com/office/drawing/2015/10/21/chartex" xmlns:cx3="http://schemas.microsoft.com/office/drawing/2016/5/9/chartex" xmlns:cx4="http://schemas.microsoft.com/office/drawing/2016/5/10/chartex" xmlns:cx5="http://schemas.microsoft.com/office/drawing/2016/5/11/chartex" xmlns:cx6="http://schemas.microsoft.com/office/drawing/2016/5/12/chartex" xmlns:cx7="http://schemas.microsoft.com/office/drawing/2016/5/13/chartex" xmlns:cx8="http://schemas.microsoft.com/office/drawing/2016/5/14/chartex" xmlns:mc="http://schemas.openxmlformats.org/markup-compatibility/2006" xmlns:aink="http://schemas.microsoft.com/office/drawing/2016/ink" xmlns:am3d="http://schemas.microsoft.com/office/drawing/2017/model3d" xmlns:o="urn:schemas-microsoft-com:office:office" xmlns:oel="http://schemas.microsoft.com/office/2019/extlst" xmlns:r="http://schemas.openxmlformats.org/officeDocument/2006/relationships" xmlns:m="http://schemas.openxmlformats.org/officeDocument/2006/math" xmlns:v="urn:schemas-microsoft-com:vml" xmlns:wp14="http://schemas.microsoft.com/office/word/2010/wordprocessingDrawing" xmlns:wp="http://schemas.openxmlformats.org/drawingml/2006/wordprocessingDrawing" xmlns:w10="urn:schemas-microsoft-com:office:word" xmlns:w="http://schemas.openxmlformats.org/wordprocessingml/2006/main" xmlns:w14="http://schemas.microsoft.com/office/word/2010/wordml" xmlns:w15="http://schemas.microsoft.com/office/word/2012/wordml" xmlns:w16cex="http://schemas.microsoft.com/office/word/2018/wordml/cex" xmlns:w16cid="http://schemas.microsoft.com/office/word/2016/wordml/cid" xmlns:w16="http://schemas.microsoft.com/office/word/2018/wordml" xmlns:w16sdtdh="http://schemas.microsoft.com/office/word/2020/wordml/sdtdatahash" xmlns:w16se="http://schemas.microsoft.com/office/word/2015/wordml/symex" xmlns:wpg="http://schemas.microsoft.com/office/word/2010/wordprocessingGroup" xmlns:wpi="http://schemas.microsoft.com/office/word/2010/wordprocessingInk" xmlns:wne="http://schemas.microsoft.com/office/word/2006/wordml" xmlns:wps="http://schemas.microsoft.com/office/word/2010/wordprocessingShape" mc:Ignorable="w14 w15 w16se w16cid w16 w16cex w16sdtdh wp14">
+<w:numbering xmlns:wpc="http://schemas.microsoft.com/office/word/2010/wordprocessingCanvas" xmlns:cx="http://schemas.microsoft.com/office/drawing/2014/chartex" xmlns:cx1="http://schemas.microsoft.com/office/drawing/2015/9/8/chartex" xmlns:cx2="http://schemas.microsoft.com/office/drawing/2015/10/21/chartex" xmlns:cx3="http://schemas.microsoft.com/office/drawing/2016/5/9/chartex" xmlns:cx4="http://schemas.microsoft.com/office/drawing/2016/5/10/chartex" xmlns:cx5="http://schemas.microsoft.com/office/drawing/2016/5/11/chartex" xmlns:cx6="http://schemas.microsoft.com/office/drawing/2016/5/12/chartex" xmlns:cx7="http://schemas.microsoft.com/office/drawing/2016/5/13/chartex" xmlns:cx8="http://schemas.microsoft.com/office/drawing/2016/5/14/chartex" xmlns:mc="http://schemas.openxmlformats.org/markup-compatibility/2006" xmlns:aink="http://schemas.microsoft.com/office/drawing/2016/ink" xmlns:am3d="http://schemas.microsoft.com/office/drawing/2017/model3d" xmlns:o="urn:schemas-microsoft-com:office:office" xmlns:oel="http://schemas.microsoft.com/office/2019/extlst" xmlns:r="http://schemas.openxmlformats.org/officeDocument/2006/relationships" xmlns:m="http://schemas.openxmlformats.org/officeDocument/2006/math" xmlns:v="urn:schemas-microsoft-com:vml" xmlns:wp14="http://schemas.microsoft.com/office/word/2010/wordprocessingDrawing" xmlns:wp="http://schemas.openxmlformats.org/drawingml/2006/wordprocessingDrawing" xmlns:w10="urn:schemas-microsoft-com:office:word" xmlns:w="http://schemas.openxmlformats.org/wordprocessingml/2006/main" xmlns:w14="http://schemas.microsoft.com/office/word/2010/wordml" xmlns:w15="http://schemas.microsoft.com/office/word/2012/wordml" xmlns:w16cex="http://schemas.microsoft.com/office/word/2018/wordml/cex" xmlns:w16cid="http://schemas.microsoft.com/office/word/2016/wordml/cid" xmlns:w16="http://schemas.microsoft.com/office/word/2018/wordml" xmlns:w16du="http://schemas.microsoft.com/office/word/2023/wordml/word16du" xmlns:w16sdtdh="http://schemas.microsoft.com/office/word/2020/wordml/sdtdatahash" xmlns:w16se="http://schemas.microsoft.com/office/word/2015/wordml/symex" xmlns:wpg="http://schemas.microsoft.com/office/word/2010/wordprocessingGroup" xmlns:wpi="http://schemas.microsoft.com/office/word/2010/wordprocessingInk" xmlns:wne="http://schemas.microsoft.com/office/word/2006/wordml" xmlns:wps="http://schemas.microsoft.com/office/word/2010/wordprocessingShape" mc:Ignorable="w14 w15 w16se w16cid w16 w16cex w16sdtdh w16du wp14">
   <w:abstractNum w:abstractNumId="0" w15:restartNumberingAfterBreak="0">
     <w:nsid w:val="FFFFFFFB"/>
     <w:multiLevelType w:val="multilevel"/>
@@ -15094,7 +15223,7 @@
 </file>
 
 <file path=word/styles.xml><?xml version="1.0" encoding="utf-8"?>
-<w:styles xmlns:mc="http://schemas.openxmlformats.org/markup-compatibility/2006" xmlns:r="http://schemas.openxmlformats.org/officeDocument/2006/relationships" xmlns:w="http://schemas.openxmlformats.org/wordprocessingml/2006/main" xmlns:w14="http://schemas.microsoft.com/office/word/2010/wordml" xmlns:w15="http://schemas.microsoft.com/office/word/2012/wordml" xmlns:w16cex="http://schemas.microsoft.com/office/word/2018/wordml/cex" xmlns:w16cid="http://schemas.microsoft.com/office/word/2016/wordml/cid" xmlns:w16="http://schemas.microsoft.com/office/word/2018/wordml" xmlns:w16sdtdh="http://schemas.microsoft.com/office/word/2020/wordml/sdtdatahash" xmlns:w16se="http://schemas.microsoft.com/office/word/2015/wordml/symex" mc:Ignorable="w14 w15 w16se w16cid w16 w16cex w16sdtdh">
+<w:styles xmlns:mc="http://schemas.openxmlformats.org/markup-compatibility/2006" xmlns:r="http://schemas.openxmlformats.org/officeDocument/2006/relationships" xmlns:w="http://schemas.openxmlformats.org/wordprocessingml/2006/main" xmlns:w14="http://schemas.microsoft.com/office/word/2010/wordml" xmlns:w15="http://schemas.microsoft.com/office/word/2012/wordml" xmlns:w16cex="http://schemas.microsoft.com/office/word/2018/wordml/cex" xmlns:w16cid="http://schemas.microsoft.com/office/word/2016/wordml/cid" xmlns:w16="http://schemas.microsoft.com/office/word/2018/wordml" xmlns:w16du="http://schemas.microsoft.com/office/word/2023/wordml/word16du" xmlns:w16sdtdh="http://schemas.microsoft.com/office/word/2020/wordml/sdtdatahash" xmlns:w16se="http://schemas.microsoft.com/office/word/2015/wordml/symex" mc:Ignorable="w14 w15 w16se w16cid w16 w16cex w16sdtdh w16du">
   <w:docDefaults>
     <w:rPrDefault>
       <w:rPr>
@@ -17591,12 +17720,7 @@
 </file>
 
 <file path=customXml/item2.xml><?xml version="1.0" encoding="utf-8"?>
-<?mso-contentType ?>
-<FormTemplates xmlns="http://schemas.microsoft.com/sharepoint/v3/contenttype/forms">
-  <Display>DocumentLibraryForm</Display>
-  <Edit>DocumentLibraryForm</Edit>
-  <New>DocumentLibraryForm</New>
-</FormTemplates>
+<b:Sources xmlns:b="http://schemas.openxmlformats.org/officeDocument/2006/bibliography" xmlns="http://schemas.openxmlformats.org/officeDocument/2006/bibliography" SelectedStyle="" StyleName=""/>
 </file>
 
 <file path=customXml/item3.xml><?xml version="1.0" encoding="utf-8"?>
@@ -17975,7 +18099,12 @@
 </file>
 
 <file path=customXml/item4.xml><?xml version="1.0" encoding="utf-8"?>
-<b:Sources xmlns:b="http://schemas.openxmlformats.org/officeDocument/2006/bibliography" xmlns="http://schemas.openxmlformats.org/officeDocument/2006/bibliography" SelectedStyle="" StyleName=""/>
+<?mso-contentType ?>
+<FormTemplates xmlns="http://schemas.microsoft.com/sharepoint/v3/contenttype/forms">
+  <Display>DocumentLibraryForm</Display>
+  <Edit>DocumentLibraryForm</Edit>
+  <New>DocumentLibraryForm</New>
+</FormTemplates>
 </file>
 
 <file path=customXml/itemProps1.xml><?xml version="1.0" encoding="utf-8"?>
@@ -17989,9 +18118,9 @@
 </file>
 
 <file path=customXml/itemProps2.xml><?xml version="1.0" encoding="utf-8"?>
-<ds:datastoreItem xmlns:ds="http://schemas.openxmlformats.org/officeDocument/2006/customXml" ds:itemID="{7B1E6EB0-B3F5-485A-9397-E673FC4F5C49}">
+<ds:datastoreItem xmlns:ds="http://schemas.openxmlformats.org/officeDocument/2006/customXml" ds:itemID="{90E28FDA-35C6-4FCD-88ED-F93C837A14A5}">
   <ds:schemaRefs>
-    <ds:schemaRef ds:uri="http://schemas.microsoft.com/sharepoint/v3/contenttype/forms"/>
+    <ds:schemaRef ds:uri="http://schemas.openxmlformats.org/officeDocument/2006/bibliography"/>
   </ds:schemaRefs>
 </ds:datastoreItem>
 </file>
@@ -18016,9 +18145,9 @@
 </file>
 
 <file path=customXml/itemProps4.xml><?xml version="1.0" encoding="utf-8"?>
-<ds:datastoreItem xmlns:ds="http://schemas.openxmlformats.org/officeDocument/2006/customXml" ds:itemID="{90E28FDA-35C6-4FCD-88ED-F93C837A14A5}">
+<ds:datastoreItem xmlns:ds="http://schemas.openxmlformats.org/officeDocument/2006/customXml" ds:itemID="{7B1E6EB0-B3F5-485A-9397-E673FC4F5C49}">
   <ds:schemaRefs>
-    <ds:schemaRef ds:uri="http://schemas.openxmlformats.org/officeDocument/2006/bibliography"/>
+    <ds:schemaRef ds:uri="http://schemas.microsoft.com/sharepoint/v3/contenttype/forms"/>
   </ds:schemaRefs>
 </ds:datastoreItem>
 </file>